--- a/DirectX 12/Teoria/01 - Vettori/04 - Ortogonalizzazione (Algoritmo di Gram-Schmidt).docx
+++ b/DirectX 12/Teoria/01 - Vettori/04 - Ortogonalizzazione (Algoritmo di Gram-Schmidt).docx
@@ -1282,10 +1282,7 @@
     </w:p>
     <w:p>
       <w:r>
-        <w:t>Ora tutte e 3 le assi sono ortogonali e normalizzate, hanno un angolo di 90° ed è una proiezione ortogonale su tutti i componenti del vettore.</w:t>
-      </w:r>
-      <w:r>
-        <w:t xml:space="preserve"> Qui di seguito un’immagine del grafico 3D che rappresenta i componenti ortonormali</w:t>
+        <w:t>Ora tutte e 3 le assi sono ortogonali e normalizzate, hanno un angolo di 90° ed è una proiezione ortogonale su tutti i componenti del vettore. Qui di seguito un’immagine del grafico 3D che rappresenta i componenti ortonormali</w:t>
       </w:r>
     </w:p>
     <w:p/>
@@ -1333,6 +1330,23 @@
       </w:r>
     </w:p>
     <w:p/>
+    <w:p>
+      <w:r>
+        <w:t>In breve l’ortogonalizzazione è l’operazione di proiezione ortogonale ripetuta per pi</w:t>
+      </w:r>
+      <w:r>
+        <w:t>ù</w:t>
+      </w:r>
+      <w:r>
+        <w:t xml:space="preserve"> vettori.</w:t>
+      </w:r>
+      <w:r>
+        <w:t xml:space="preserve"> Se hai un vettore 3D o superiore da rendere ortonormale, usa direttamente l’algoritmo di Gram-Schmidt poiché ti serve la somma di tutte le proiezioni ortogonali da sottrarre al vettore da rendere ortonormale.</w:t>
+      </w:r>
+      <w:r>
+        <w:t xml:space="preserve"> Altrimenti per un vettore 2D, è sufficiente fare la sottrazione del vettore stesso con una sola proiezione ortogonale.</w:t>
+      </w:r>
+    </w:p>
     <w:sectPr>
       <w:pgSz w:w="11906" w:h="16838"/>
       <w:pgMar w:top="1440" w:right="1440" w:bottom="1440" w:left="1440" w:header="708" w:footer="708" w:gutter="0"/>
